--- a/src/test/resources/header/correct header style.docx
+++ b/src/test/resources/header/correct header style.docx
@@ -5,6 +5,7 @@
     <w:p>
       <w:pPr>
         <w:pStyle w:val="Heading1"/>
+        <w:suppressAutoHyphens/>
         <w:spacing w:line="240" w:lineRule="auto"/>
         <w:jc w:val="center"/>
         <w:rPr>
